--- a/Additional_file_1.docx
+++ b/Additional_file_1.docx
@@ -71,6 +71,7 @@
               <w:right w:val="single" w:color="auto" w:sz="6" w:space="0"/>
             </w:tcBorders>
             <w:shd w:val="clear" w:color="auto" w:fill="auto"/>
+            <w:tcMar/>
             <w:vAlign w:val="center"/>
             <w:hideMark/>
           </w:tcPr>
@@ -98,6 +99,7 @@
               <w:right w:val="single" w:color="auto" w:sz="6" w:space="0"/>
             </w:tcBorders>
             <w:shd w:val="clear" w:color="auto" w:fill="auto"/>
+            <w:tcMar/>
             <w:vAlign w:val="center"/>
             <w:hideMark/>
           </w:tcPr>
@@ -117,6 +119,441 @@
         </w:tc>
       </w:tr>
       <w:tr>
+        <w:trPr>
+          <w:trHeight w:val="300"/>
+        </w:trPr>
+        <w:tc>
+          <w:tcPr>
+            <w:tcW w:w="2288" w:type="dxa"/>
+            <w:tcBorders>
+              <w:top w:val="single" w:color="auto" w:sz="6" w:space="0"/>
+              <w:left w:val="single" w:color="auto" w:sz="6" w:space="0"/>
+              <w:bottom w:val="single" w:color="auto" w:sz="6" w:space="0"/>
+              <w:right w:val="single" w:color="auto" w:sz="6" w:space="0"/>
+            </w:tcBorders>
+            <w:shd w:val="clear" w:color="auto" w:fill="auto"/>
+            <w:tcMar/>
+            <w:vAlign w:val="center"/>
+            <w:hideMark/>
+          </w:tcPr>
+          <w:p>
+            <w:pPr>
+              <w:pStyle w:val="Standard"/>
+              <w:rPr>
+                <w:b w:val="1"/>
+                <w:bCs w:val="1"/>
+                <w:lang w:val="en-US"/>
+              </w:rPr>
+            </w:pPr>
+            <w:r>
+              <w:rPr>
+                <w:b w:val="1"/>
+                <w:bCs w:val="1"/>
+                <w:lang w:val="en-US"/>
+              </w:rPr>
+              <w:t>Interoperability</w:t>
+            </w:r>
+          </w:p>
+        </w:tc>
+        <w:tc>
+          <w:tcPr>
+            <w:tcW w:w="6768" w:type="dxa"/>
+            <w:tcBorders>
+              <w:top w:val="single" w:color="auto" w:sz="6" w:space="0"/>
+              <w:left w:val="single" w:color="auto" w:sz="6" w:space="0"/>
+              <w:bottom w:val="single" w:color="auto" w:sz="6" w:space="0"/>
+              <w:right w:val="single" w:color="auto" w:sz="6" w:space="0"/>
+            </w:tcBorders>
+            <w:shd w:val="clear" w:color="auto" w:fill="auto"/>
+            <w:tcMar/>
+            <w:vAlign w:val="center"/>
+            <w:hideMark/>
+          </w:tcPr>
+          <w:p>
+            <w:pPr>
+              <w:pStyle w:val="Standard"/>
+              <w:rPr>
+                <w:b w:val="0"/>
+                <w:bCs w:val="0"/>
+                <w:lang w:val="en-US"/>
+              </w:rPr>
+            </w:pPr>
+            <w:r>
+              <w:rPr>
+                <w:b w:val="0"/>
+                <w:bCs w:val="0"/>
+                <w:lang w:val="en-US"/>
+              </w:rPr>
+              <w:t>“</w:t>
+            </w:r>
+            <w:r>
+              <w:rPr>
+                <w:b w:val="0"/>
+                <w:bCs w:val="0"/>
+                <w:lang w:val="en-US"/>
+              </w:rPr>
+              <w:t>the</w:t>
+            </w:r>
+            <w:r>
+              <w:rPr>
+                <w:b w:val="0"/>
+                <w:bCs w:val="0"/>
+                <w:lang w:val="en-US"/>
+              </w:rPr>
+              <w:t xml:space="preserve"> ability of two or more systems or components to exchange information and to use the information that has been exchanged” (IEEE)</w:t>
+            </w:r>
+          </w:p>
+        </w:tc>
+      </w:tr>
+      <w:tr>
+        <w:trPr>
+          <w:trHeight w:val="300"/>
+        </w:trPr>
+        <w:tc>
+          <w:tcPr>
+            <w:tcW w:w="2288" w:type="dxa"/>
+            <w:tcBorders>
+              <w:top w:val="single" w:color="auto" w:sz="6" w:space="0"/>
+              <w:left w:val="single" w:color="auto" w:sz="6" w:space="0"/>
+              <w:bottom w:val="single" w:color="auto" w:sz="6" w:space="0"/>
+              <w:right w:val="single" w:color="auto" w:sz="6" w:space="0"/>
+            </w:tcBorders>
+            <w:shd w:val="clear" w:color="auto" w:fill="auto"/>
+            <w:tcMar/>
+            <w:vAlign w:val="center"/>
+            <w:hideMark/>
+          </w:tcPr>
+          <w:p>
+            <w:pPr>
+              <w:pStyle w:val="Standard"/>
+              <w:rPr>
+                <w:b w:val="1"/>
+                <w:bCs w:val="1"/>
+                <w:lang w:val="en-US"/>
+              </w:rPr>
+            </w:pPr>
+            <w:r>
+              <w:rPr>
+                <w:b w:val="1"/>
+                <w:bCs w:val="1"/>
+                <w:lang w:val="en-US"/>
+              </w:rPr>
+              <w:t>Technical interoperability</w:t>
+            </w:r>
+          </w:p>
+        </w:tc>
+        <w:tc>
+          <w:tcPr>
+            <w:tcW w:w="6768" w:type="dxa"/>
+            <w:tcBorders>
+              <w:top w:val="single" w:color="auto" w:sz="6" w:space="0"/>
+              <w:left w:val="single" w:color="auto" w:sz="6" w:space="0"/>
+              <w:bottom w:val="single" w:color="auto" w:sz="6" w:space="0"/>
+              <w:right w:val="single" w:color="auto" w:sz="6" w:space="0"/>
+            </w:tcBorders>
+            <w:shd w:val="clear" w:color="auto" w:fill="auto"/>
+            <w:tcMar/>
+            <w:vAlign w:val="center"/>
+            <w:hideMark/>
+          </w:tcPr>
+          <w:p>
+            <w:pPr>
+              <w:pStyle w:val="Standard"/>
+              <w:rPr>
+                <w:b w:val="0"/>
+                <w:bCs w:val="0"/>
+                <w:lang w:val="en-US"/>
+              </w:rPr>
+            </w:pPr>
+            <w:r>
+              <w:rPr>
+                <w:b w:val="0"/>
+                <w:bCs w:val="0"/>
+                <w:lang w:val="en-US"/>
+              </w:rPr>
+              <w:t>Forms the basis for successfully transmitting messages from one system to another</w:t>
+            </w:r>
+          </w:p>
+        </w:tc>
+      </w:tr>
+      <w:tr>
+        <w:trPr>
+          <w:trHeight w:val="300"/>
+        </w:trPr>
+        <w:tc>
+          <w:tcPr>
+            <w:tcW w:w="2288" w:type="dxa"/>
+            <w:tcBorders>
+              <w:top w:val="single" w:color="auto" w:sz="6" w:space="0"/>
+              <w:left w:val="single" w:color="auto" w:sz="6" w:space="0"/>
+              <w:bottom w:val="single" w:color="auto" w:sz="6" w:space="0"/>
+              <w:right w:val="single" w:color="auto" w:sz="6" w:space="0"/>
+            </w:tcBorders>
+            <w:shd w:val="clear" w:color="auto" w:fill="auto"/>
+            <w:tcMar/>
+            <w:vAlign w:val="center"/>
+            <w:hideMark/>
+          </w:tcPr>
+          <w:p>
+            <w:pPr>
+              <w:pStyle w:val="Standard"/>
+              <w:rPr>
+                <w:b w:val="1"/>
+                <w:bCs w:val="1"/>
+                <w:lang w:val="en-US"/>
+              </w:rPr>
+            </w:pPr>
+            <w:r>
+              <w:rPr>
+                <w:b w:val="1"/>
+                <w:bCs w:val="1"/>
+                <w:lang w:val="en-US"/>
+              </w:rPr>
+              <w:t>Syntactic interoperability</w:t>
+            </w:r>
+          </w:p>
+        </w:tc>
+        <w:tc>
+          <w:tcPr>
+            <w:tcW w:w="6768" w:type="dxa"/>
+            <w:tcBorders>
+              <w:top w:val="single" w:color="auto" w:sz="6" w:space="0"/>
+              <w:left w:val="single" w:color="auto" w:sz="6" w:space="0"/>
+              <w:bottom w:val="single" w:color="auto" w:sz="6" w:space="0"/>
+              <w:right w:val="single" w:color="auto" w:sz="6" w:space="0"/>
+            </w:tcBorders>
+            <w:shd w:val="clear" w:color="auto" w:fill="auto"/>
+            <w:tcMar/>
+            <w:vAlign w:val="center"/>
+            <w:hideMark/>
+          </w:tcPr>
+          <w:p>
+            <w:pPr>
+              <w:pStyle w:val="Standard"/>
+              <w:rPr>
+                <w:b w:val="0"/>
+                <w:bCs w:val="0"/>
+                <w:lang w:val="en-US"/>
+              </w:rPr>
+            </w:pPr>
+            <w:r>
+              <w:rPr>
+                <w:b w:val="0"/>
+                <w:bCs w:val="0"/>
+                <w:lang w:val="en-US"/>
+              </w:rPr>
+              <w:t xml:space="preserve">Provides the structure and syntax so that messages can be </w:t>
+            </w:r>
+            <w:r>
+              <w:rPr>
+                <w:b w:val="0"/>
+                <w:bCs w:val="0"/>
+                <w:lang w:val="en-US"/>
+              </w:rPr>
+              <w:t>ascertained</w:t>
+            </w:r>
+            <w:r>
+              <w:rPr>
+                <w:b w:val="0"/>
+                <w:bCs w:val="0"/>
+                <w:lang w:val="en-US"/>
+              </w:rPr>
+              <w:t xml:space="preserve"> by more than one system</w:t>
+            </w:r>
+          </w:p>
+        </w:tc>
+      </w:tr>
+      <w:tr>
+        <w:trPr>
+          <w:trHeight w:val="300"/>
+        </w:trPr>
+        <w:tc>
+          <w:tcPr>
+            <w:tcW w:w="2288" w:type="dxa"/>
+            <w:tcBorders>
+              <w:top w:val="single" w:color="auto" w:sz="6" w:space="0"/>
+              <w:left w:val="single" w:color="auto" w:sz="6" w:space="0"/>
+              <w:bottom w:val="single" w:color="auto" w:sz="6" w:space="0"/>
+              <w:right w:val="single" w:color="auto" w:sz="6" w:space="0"/>
+            </w:tcBorders>
+            <w:shd w:val="clear" w:color="auto" w:fill="auto"/>
+            <w:tcMar/>
+            <w:vAlign w:val="center"/>
+            <w:hideMark/>
+          </w:tcPr>
+          <w:p>
+            <w:pPr>
+              <w:pStyle w:val="Standard"/>
+              <w:rPr>
+                <w:b w:val="1"/>
+                <w:bCs w:val="1"/>
+                <w:lang w:val="en-US"/>
+              </w:rPr>
+            </w:pPr>
+            <w:r>
+              <w:rPr>
+                <w:b w:val="1"/>
+                <w:bCs w:val="1"/>
+                <w:lang w:val="en-US"/>
+              </w:rPr>
+              <w:t>Semantic interoperability</w:t>
+            </w:r>
+          </w:p>
+        </w:tc>
+        <w:tc>
+          <w:tcPr>
+            <w:tcW w:w="6768" w:type="dxa"/>
+            <w:tcBorders>
+              <w:top w:val="single" w:color="auto" w:sz="6" w:space="0"/>
+              <w:left w:val="single" w:color="auto" w:sz="6" w:space="0"/>
+              <w:bottom w:val="single" w:color="auto" w:sz="6" w:space="0"/>
+              <w:right w:val="single" w:color="auto" w:sz="6" w:space="0"/>
+            </w:tcBorders>
+            <w:shd w:val="clear" w:color="auto" w:fill="auto"/>
+            <w:tcMar/>
+            <w:vAlign w:val="center"/>
+            <w:hideMark/>
+          </w:tcPr>
+          <w:p>
+            <w:pPr>
+              <w:pStyle w:val="Standard"/>
+              <w:rPr>
+                <w:b w:val="0"/>
+                <w:bCs w:val="0"/>
+                <w:lang w:val="en-US"/>
+              </w:rPr>
+            </w:pPr>
+            <w:r>
+              <w:rPr>
+                <w:b w:val="0"/>
+                <w:bCs w:val="0"/>
+                <w:lang w:val="en-US"/>
+              </w:rPr>
+              <w:t xml:space="preserve">Allows </w:t>
+            </w:r>
+            <w:r>
+              <w:rPr>
+                <w:b w:val="0"/>
+                <w:bCs w:val="0"/>
+                <w:lang w:val="en-US"/>
+              </w:rPr>
+              <w:t>a common understanding</w:t>
+            </w:r>
+            <w:r>
+              <w:rPr>
+                <w:b w:val="0"/>
+                <w:bCs w:val="0"/>
+                <w:lang w:val="en-US"/>
+              </w:rPr>
+              <w:t xml:space="preserve"> to the users by using data with standardized definitions e.g., from terminologies, ontologies, publicly available value sets, and controlled vocabularies.</w:t>
+            </w:r>
+          </w:p>
+        </w:tc>
+      </w:tr>
+      <w:tr>
+        <w:trPr>
+          <w:trHeight w:val="300"/>
+        </w:trPr>
+        <w:tc>
+          <w:tcPr>
+            <w:tcW w:w="2288" w:type="dxa"/>
+            <w:tcBorders>
+              <w:top w:val="single" w:color="auto" w:sz="6" w:space="0"/>
+              <w:left w:val="single" w:color="auto" w:sz="6" w:space="0"/>
+              <w:bottom w:val="single" w:color="auto" w:sz="6" w:space="0"/>
+              <w:right w:val="single" w:color="auto" w:sz="6" w:space="0"/>
+            </w:tcBorders>
+            <w:shd w:val="clear" w:color="auto" w:fill="auto"/>
+            <w:tcMar/>
+            <w:vAlign w:val="center"/>
+            <w:hideMark/>
+          </w:tcPr>
+          <w:p>
+            <w:pPr>
+              <w:pStyle w:val="Standard"/>
+              <w:rPr>
+                <w:b w:val="1"/>
+                <w:bCs w:val="1"/>
+                <w:lang w:val="en-US"/>
+              </w:rPr>
+            </w:pPr>
+            <w:r>
+              <w:rPr>
+                <w:b w:val="1"/>
+                <w:bCs w:val="1"/>
+                <w:lang w:val="en-US"/>
+              </w:rPr>
+              <w:t>Organizational interoperability</w:t>
+            </w:r>
+          </w:p>
+        </w:tc>
+        <w:tc>
+          <w:tcPr>
+            <w:tcW w:w="6768" w:type="dxa"/>
+            <w:tcBorders>
+              <w:top w:val="single" w:color="auto" w:sz="6" w:space="0"/>
+              <w:left w:val="single" w:color="auto" w:sz="6" w:space="0"/>
+              <w:bottom w:val="single" w:color="auto" w:sz="6" w:space="0"/>
+              <w:right w:val="single" w:color="auto" w:sz="6" w:space="0"/>
+            </w:tcBorders>
+            <w:shd w:val="clear" w:color="auto" w:fill="auto"/>
+            <w:tcMar/>
+            <w:vAlign w:val="center"/>
+            <w:hideMark/>
+          </w:tcPr>
+          <w:p>
+            <w:pPr>
+              <w:pStyle w:val="Standard"/>
+              <w:rPr>
+                <w:b w:val="0"/>
+                <w:bCs w:val="0"/>
+                <w:lang w:val="en-US"/>
+              </w:rPr>
+            </w:pPr>
+            <w:r>
+              <w:rPr>
+                <w:b w:val="0"/>
+                <w:bCs w:val="0"/>
+                <w:lang w:val="en-US"/>
+              </w:rPr>
+              <w:t xml:space="preserve">Stands for communication between organizations, entities and individuals </w:t>
+            </w:r>
+            <w:r>
+              <w:rPr>
+                <w:b w:val="0"/>
+                <w:bCs w:val="0"/>
+                <w:lang w:val="en-US"/>
+              </w:rPr>
+              <w:t>regarding</w:t>
+            </w:r>
+            <w:r>
+              <w:rPr>
+                <w:b w:val="0"/>
+                <w:bCs w:val="0"/>
+                <w:lang w:val="en-US"/>
+              </w:rPr>
+              <w:t xml:space="preserve"> governance, policy, social, </w:t>
+            </w:r>
+            <w:r>
+              <w:rPr>
+                <w:b w:val="0"/>
+                <w:bCs w:val="0"/>
+                <w:lang w:val="en-US"/>
+              </w:rPr>
+              <w:t>legal</w:t>
+            </w:r>
+            <w:r>
+              <w:rPr>
+                <w:b w:val="0"/>
+                <w:bCs w:val="0"/>
+                <w:lang w:val="en-US"/>
+              </w:rPr>
+              <w:t xml:space="preserve"> and organizational considerations</w:t>
+            </w:r>
+          </w:p>
+        </w:tc>
+      </w:tr>
+      <w:tr>
         <w:tc>
           <w:tcPr>
             <w:tcW w:w="1800" w:type="dxa"/>
@@ -127,6 +564,7 @@
               <w:right w:val="single" w:color="auto" w:sz="6" w:space="0"/>
             </w:tcBorders>
             <w:shd w:val="clear" w:color="auto" w:fill="auto"/>
+            <w:tcMar/>
             <w:vAlign w:val="center"/>
             <w:hideMark/>
           </w:tcPr>
@@ -154,6 +592,7 @@
               <w:right w:val="single" w:color="auto" w:sz="6" w:space="0"/>
             </w:tcBorders>
             <w:shd w:val="clear" w:color="auto" w:fill="auto"/>
+            <w:tcMar/>
             <w:hideMark/>
           </w:tcPr>
           <w:p>
@@ -182,6 +621,7 @@
               <w:right w:val="single" w:color="auto" w:sz="6" w:space="0"/>
             </w:tcBorders>
             <w:shd w:val="clear" w:color="auto" w:fill="auto"/>
+            <w:tcMar/>
             <w:vAlign w:val="center"/>
             <w:hideMark/>
           </w:tcPr>
@@ -209,6 +649,7 @@
               <w:right w:val="single" w:color="auto" w:sz="6" w:space="0"/>
             </w:tcBorders>
             <w:shd w:val="clear" w:color="auto" w:fill="auto"/>
+            <w:tcMar/>
             <w:hideMark/>
           </w:tcPr>
           <w:p>
@@ -265,6 +706,7 @@
               <w:right w:val="single" w:color="auto" w:sz="6" w:space="0"/>
             </w:tcBorders>
             <w:shd w:val="clear" w:color="auto" w:fill="auto"/>
+            <w:tcMar/>
             <w:vAlign w:val="center"/>
             <w:hideMark/>
           </w:tcPr>
@@ -292,6 +734,7 @@
               <w:right w:val="single" w:color="auto" w:sz="6" w:space="0"/>
             </w:tcBorders>
             <w:shd w:val="clear" w:color="auto" w:fill="auto"/>
+            <w:tcMar/>
             <w:hideMark/>
           </w:tcPr>
           <w:p>
@@ -333,6 +776,7 @@
               <w:right w:val="single" w:color="auto" w:sz="6" w:space="0"/>
             </w:tcBorders>
             <w:shd w:val="clear" w:color="auto" w:fill="auto"/>
+            <w:tcMar/>
             <w:vAlign w:val="center"/>
             <w:hideMark/>
           </w:tcPr>
@@ -365,6 +809,7 @@
               <w:right w:val="single" w:color="auto" w:sz="6" w:space="0"/>
             </w:tcBorders>
             <w:shd w:val="clear" w:color="auto" w:fill="auto"/>
+            <w:tcMar/>
             <w:hideMark/>
           </w:tcPr>
           <w:p>
@@ -406,6 +851,7 @@
               <w:right w:val="single" w:color="auto" w:sz="6" w:space="0"/>
             </w:tcBorders>
             <w:shd w:val="clear" w:color="auto" w:fill="auto"/>
+            <w:tcMar/>
             <w:vAlign w:val="center"/>
             <w:hideMark/>
           </w:tcPr>
@@ -433,6 +879,7 @@
               <w:right w:val="single" w:color="auto" w:sz="6" w:space="0"/>
             </w:tcBorders>
             <w:shd w:val="clear" w:color="auto" w:fill="auto"/>
+            <w:tcMar/>
             <w:hideMark/>
           </w:tcPr>
           <w:p>
@@ -461,6 +908,7 @@
               <w:right w:val="single" w:color="auto" w:sz="6" w:space="0"/>
             </w:tcBorders>
             <w:shd w:val="clear" w:color="auto" w:fill="auto"/>
+            <w:tcMar/>
             <w:vAlign w:val="center"/>
             <w:hideMark/>
           </w:tcPr>
@@ -488,6 +936,7 @@
               <w:right w:val="single" w:color="auto" w:sz="6" w:space="0"/>
             </w:tcBorders>
             <w:shd w:val="clear" w:color="auto" w:fill="auto"/>
+            <w:tcMar/>
             <w:hideMark/>
           </w:tcPr>
           <w:p>
@@ -516,6 +965,7 @@
               <w:right w:val="single" w:color="auto" w:sz="6" w:space="0"/>
             </w:tcBorders>
             <w:shd w:val="clear" w:color="auto" w:fill="auto"/>
+            <w:tcMar/>
             <w:vAlign w:val="center"/>
             <w:hideMark/>
           </w:tcPr>
@@ -548,6 +998,7 @@
               <w:right w:val="single" w:color="auto" w:sz="6" w:space="0"/>
             </w:tcBorders>
             <w:shd w:val="clear" w:color="auto" w:fill="auto"/>
+            <w:tcMar/>
             <w:hideMark/>
           </w:tcPr>
           <w:p>
@@ -576,6 +1027,7 @@
               <w:right w:val="single" w:color="auto" w:sz="6" w:space="0"/>
             </w:tcBorders>
             <w:shd w:val="clear" w:color="auto" w:fill="auto"/>
+            <w:tcMar/>
             <w:vAlign w:val="center"/>
             <w:hideMark/>
           </w:tcPr>
@@ -608,6 +1060,7 @@
               <w:right w:val="single" w:color="auto" w:sz="6" w:space="0"/>
             </w:tcBorders>
             <w:shd w:val="clear" w:color="auto" w:fill="auto"/>
+            <w:tcMar/>
             <w:hideMark/>
           </w:tcPr>
           <w:p>
@@ -636,6 +1089,7 @@
               <w:right w:val="single" w:color="auto" w:sz="6" w:space="0"/>
             </w:tcBorders>
             <w:shd w:val="clear" w:color="auto" w:fill="auto"/>
+            <w:tcMar/>
             <w:vAlign w:val="center"/>
             <w:hideMark/>
           </w:tcPr>
@@ -663,6 +1117,7 @@
               <w:right w:val="single" w:color="auto" w:sz="6" w:space="0"/>
             </w:tcBorders>
             <w:shd w:val="clear" w:color="auto" w:fill="auto"/>
+            <w:tcMar/>
             <w:hideMark/>
           </w:tcPr>
           <w:p>
@@ -705,6 +1160,7 @@
               <w:right w:val="single" w:color="auto" w:sz="6" w:space="0"/>
             </w:tcBorders>
             <w:shd w:val="clear" w:color="auto" w:fill="auto"/>
+            <w:tcMar/>
             <w:vAlign w:val="center"/>
             <w:hideMark/>
           </w:tcPr>
@@ -732,6 +1188,7 @@
               <w:right w:val="single" w:color="auto" w:sz="6" w:space="0"/>
             </w:tcBorders>
             <w:shd w:val="clear" w:color="auto" w:fill="auto"/>
+            <w:tcMar/>
             <w:hideMark/>
           </w:tcPr>
           <w:p>
@@ -760,6 +1217,7 @@
               <w:right w:val="single" w:color="auto" w:sz="6" w:space="0"/>
             </w:tcBorders>
             <w:shd w:val="clear" w:color="auto" w:fill="auto"/>
+            <w:tcMar/>
             <w:vAlign w:val="center"/>
             <w:hideMark/>
           </w:tcPr>
@@ -787,6 +1245,7 @@
               <w:right w:val="single" w:color="auto" w:sz="6" w:space="0"/>
             </w:tcBorders>
             <w:shd w:val="clear" w:color="auto" w:fill="auto"/>
+            <w:tcMar/>
             <w:hideMark/>
           </w:tcPr>
           <w:p>
@@ -815,6 +1274,7 @@
               <w:right w:val="single" w:color="auto" w:sz="6" w:space="0"/>
             </w:tcBorders>
             <w:shd w:val="clear" w:color="auto" w:fill="auto"/>
+            <w:tcMar/>
             <w:vAlign w:val="center"/>
             <w:hideMark/>
           </w:tcPr>
@@ -843,6 +1303,7 @@
               <w:right w:val="single" w:color="auto" w:sz="6" w:space="0"/>
             </w:tcBorders>
             <w:shd w:val="clear" w:color="auto" w:fill="auto"/>
+            <w:tcMar/>
             <w:hideMark/>
           </w:tcPr>
           <w:p>
@@ -871,6 +1332,7 @@
               <w:right w:val="single" w:color="auto" w:sz="6" w:space="0"/>
             </w:tcBorders>
             <w:shd w:val="clear" w:color="auto" w:fill="auto"/>
+            <w:tcMar/>
             <w:vAlign w:val="center"/>
             <w:hideMark/>
           </w:tcPr>
@@ -898,6 +1360,7 @@
               <w:right w:val="single" w:color="auto" w:sz="6" w:space="0"/>
             </w:tcBorders>
             <w:shd w:val="clear" w:color="auto" w:fill="auto"/>
+            <w:tcMar/>
             <w:hideMark/>
           </w:tcPr>
           <w:p>
@@ -926,6 +1389,7 @@
               <w:right w:val="single" w:color="auto" w:sz="6" w:space="0"/>
             </w:tcBorders>
             <w:shd w:val="clear" w:color="auto" w:fill="auto"/>
+            <w:tcMar/>
             <w:vAlign w:val="center"/>
             <w:hideMark/>
           </w:tcPr>
@@ -953,6 +1417,7 @@
               <w:right w:val="single" w:color="auto" w:sz="6" w:space="0"/>
             </w:tcBorders>
             <w:shd w:val="clear" w:color="auto" w:fill="auto"/>
+            <w:tcMar/>
             <w:hideMark/>
           </w:tcPr>
           <w:p>
@@ -981,6 +1446,7 @@
               <w:right w:val="single" w:color="auto" w:sz="6" w:space="0"/>
             </w:tcBorders>
             <w:shd w:val="clear" w:color="auto" w:fill="auto"/>
+            <w:tcMar/>
             <w:vAlign w:val="center"/>
             <w:hideMark/>
           </w:tcPr>
@@ -1008,6 +1474,7 @@
               <w:right w:val="single" w:color="auto" w:sz="6" w:space="0"/>
             </w:tcBorders>
             <w:shd w:val="clear" w:color="auto" w:fill="auto"/>
+            <w:tcMar/>
             <w:hideMark/>
           </w:tcPr>
           <w:p>
@@ -1036,6 +1503,7 @@
               <w:right w:val="single" w:color="auto" w:sz="6" w:space="0"/>
             </w:tcBorders>
             <w:shd w:val="clear" w:color="auto" w:fill="auto"/>
+            <w:tcMar/>
             <w:vAlign w:val="center"/>
             <w:hideMark/>
           </w:tcPr>
@@ -1063,6 +1531,7 @@
               <w:right w:val="single" w:color="auto" w:sz="6" w:space="0"/>
             </w:tcBorders>
             <w:shd w:val="clear" w:color="auto" w:fill="auto"/>
+            <w:tcMar/>
             <w:hideMark/>
           </w:tcPr>
           <w:p>
@@ -1091,6 +1560,7 @@
               <w:right w:val="single" w:color="auto" w:sz="6" w:space="0"/>
             </w:tcBorders>
             <w:shd w:val="clear" w:color="auto" w:fill="auto"/>
+            <w:tcMar/>
             <w:vAlign w:val="center"/>
             <w:hideMark/>
           </w:tcPr>
@@ -1118,6 +1588,7 @@
               <w:right w:val="single" w:color="auto" w:sz="6" w:space="0"/>
             </w:tcBorders>
             <w:shd w:val="clear" w:color="auto" w:fill="auto"/>
+            <w:tcMar/>
             <w:hideMark/>
           </w:tcPr>
           <w:p>
@@ -1146,6 +1617,7 @@
               <w:right w:val="single" w:color="auto" w:sz="6" w:space="0"/>
             </w:tcBorders>
             <w:shd w:val="clear" w:color="auto" w:fill="auto"/>
+            <w:tcMar/>
             <w:vAlign w:val="center"/>
             <w:hideMark/>
           </w:tcPr>
@@ -1173,6 +1645,7 @@
               <w:right w:val="single" w:color="auto" w:sz="6" w:space="0"/>
             </w:tcBorders>
             <w:shd w:val="clear" w:color="auto" w:fill="auto"/>
+            <w:tcMar/>
             <w:hideMark/>
           </w:tcPr>
           <w:p>
@@ -1201,6 +1674,7 @@
               <w:right w:val="single" w:color="auto" w:sz="6" w:space="0"/>
             </w:tcBorders>
             <w:shd w:val="clear" w:color="auto" w:fill="auto"/>
+            <w:tcMar/>
             <w:vAlign w:val="center"/>
             <w:hideMark/>
           </w:tcPr>
@@ -1228,6 +1702,7 @@
               <w:right w:val="single" w:color="auto" w:sz="6" w:space="0"/>
             </w:tcBorders>
             <w:shd w:val="clear" w:color="auto" w:fill="auto"/>
+            <w:tcMar/>
             <w:hideMark/>
           </w:tcPr>
           <w:p>
@@ -1950,8 +2425,8 @@
 </file>
 
 <file path=customXml/item1.xml><?xml version="1.0" encoding="utf-8"?>
-<ct:contentTypeSchema xmlns:ct="http://schemas.microsoft.com/office/2006/metadata/contentType" xmlns:ma="http://schemas.microsoft.com/office/2006/metadata/properties/metaAttributes" ct:_="" ma:_="" ma:contentTypeName="Document" ma:contentTypeID="0x010100446366B6115821498F44ABDA06810297" ma:contentTypeVersion="16" ma:contentTypeDescription="Create a new document." ma:contentTypeScope="" ma:versionID="9bd4d4734cdc02af24d6108ab9ad20b9">
-  <xsd:schema xmlns:xsd="http://www.w3.org/2001/XMLSchema" xmlns:xs="http://www.w3.org/2001/XMLSchema" xmlns:p="http://schemas.microsoft.com/office/2006/metadata/properties" xmlns:ns2="e3281b33-5e35-47b8-941f-e4cf108953ac" xmlns:ns3="1d551d69-6617-46b6-ad2e-6110e151f9ea" targetNamespace="http://schemas.microsoft.com/office/2006/metadata/properties" ma:root="true" ma:fieldsID="b69700b09f0ec59f6c0c50f1922528c8" ns2:_="" ns3:_="">
+<ct:contentTypeSchema xmlns:ct="http://schemas.microsoft.com/office/2006/metadata/contentType" xmlns:ma="http://schemas.microsoft.com/office/2006/metadata/properties/metaAttributes" ct:_="" ma:_="" ma:contentTypeName="Document" ma:contentTypeID="0x010100446366B6115821498F44ABDA06810297" ma:contentTypeVersion="18" ma:contentTypeDescription="Create a new document." ma:contentTypeScope="" ma:versionID="837fae368b280d856c843e06e77e8e25">
+  <xsd:schema xmlns:xsd="http://www.w3.org/2001/XMLSchema" xmlns:xs="http://www.w3.org/2001/XMLSchema" xmlns:p="http://schemas.microsoft.com/office/2006/metadata/properties" xmlns:ns2="e3281b33-5e35-47b8-941f-e4cf108953ac" xmlns:ns3="1d551d69-6617-46b6-ad2e-6110e151f9ea" targetNamespace="http://schemas.microsoft.com/office/2006/metadata/properties" ma:root="true" ma:fieldsID="d0e7aba64a8616c793f49d2b39b59d8a" ns2:_="" ns3:_="">
     <xsd:import namespace="e3281b33-5e35-47b8-941f-e4cf108953ac"/>
     <xsd:import namespace="1d551d69-6617-46b6-ad2e-6110e151f9ea"/>
     <xsd:element name="properties">
@@ -1975,6 +2450,8 @@
                 <xsd:element ref="ns2:MediaLengthInSeconds" minOccurs="0"/>
                 <xsd:element ref="ns2:lcf76f155ced4ddcb4097134ff3c332f" minOccurs="0"/>
                 <xsd:element ref="ns3:TaxCatchAll" minOccurs="0"/>
+                <xsd:element ref="ns2:MediaServiceObjectDetectorVersions" minOccurs="0"/>
+                <xsd:element ref="ns2:MediaServiceSearchProperties" minOccurs="0"/>
               </xsd:all>
             </xsd:complexType>
           </xsd:element>
@@ -2050,6 +2527,16 @@
           <xsd:element ref="pc:Terms" minOccurs="0" maxOccurs="1"/>
         </xsd:sequence>
       </xsd:complexType>
+    </xsd:element>
+    <xsd:element name="MediaServiceObjectDetectorVersions" ma:index="24" nillable="true" ma:displayName="MediaServiceObjectDetectorVersions" ma:hidden="true" ma:indexed="true" ma:internalName="MediaServiceObjectDetectorVersions" ma:readOnly="true">
+      <xsd:simpleType>
+        <xsd:restriction base="dms:Text"/>
+      </xsd:simpleType>
+    </xsd:element>
+    <xsd:element name="MediaServiceSearchProperties" ma:index="25" nillable="true" ma:displayName="MediaServiceSearchProperties" ma:hidden="true" ma:internalName="MediaServiceSearchProperties" ma:readOnly="true">
+      <xsd:simpleType>
+        <xsd:restriction base="dms:Note"/>
+      </xsd:simpleType>
     </xsd:element>
   </xsd:schema>
   <xsd:schema xmlns:xsd="http://www.w3.org/2001/XMLSchema" xmlns:xs="http://www.w3.org/2001/XMLSchema" xmlns:dms="http://schemas.microsoft.com/office/2006/documentManagement/types" xmlns:pc="http://schemas.microsoft.com/office/infopath/2007/PartnerControls" targetNamespace="1d551d69-6617-46b6-ad2e-6110e151f9ea" elementFormDefault="qualified">
@@ -2213,7 +2700,7 @@
 </file>
 
 <file path=customXml/itemProps1.xml><?xml version="1.0" encoding="utf-8"?>
-<ds:datastoreItem xmlns:ds="http://schemas.openxmlformats.org/officeDocument/2006/customXml" ds:itemID="{E0B08CB5-99C6-4DB4-AEE2-BABF25B4D609}"/>
+<ds:datastoreItem xmlns:ds="http://schemas.openxmlformats.org/officeDocument/2006/customXml" ds:itemID="{752386FE-84D3-42C7-BC24-6F2C8EEA8C3A}"/>
 </file>
 
 <file path=customXml/itemProps2.xml><?xml version="1.0" encoding="utf-8"?>
